--- a/Proper names.docx
+++ b/Proper names.docx
@@ -39,15 +39,31 @@
         <w:t>Włościa</w:t>
       </w:r>
       <w:proofErr w:type="spellEnd"/>
-    </w:p>
-    <w:p>
-      <w:pPr>
-        <w:pStyle w:val="Akapitzlist"/>
-        <w:numPr>
-          <w:ilvl w:val="0"/>
-          <w:numId w:val="1"/>
-        </w:numPr>
-        <w:rPr>
+      <w:r>
+        <w:rPr>
+          <w:sz w:val="24"/>
+          <w:szCs w:val="24"/>
+        </w:rPr>
+        <w:t xml:space="preserve">  -</w:t>
+      </w:r>
+      <w:r>
+        <w:rPr>
+          <w:b/>
+          <w:sz w:val="24"/>
+          <w:szCs w:val="24"/>
+        </w:rPr>
+        <w:t xml:space="preserve"> place</w:t>
+      </w:r>
+    </w:p>
+    <w:p>
+      <w:pPr>
+        <w:pStyle w:val="Akapitzlist"/>
+        <w:numPr>
+          <w:ilvl w:val="0"/>
+          <w:numId w:val="1"/>
+        </w:numPr>
+        <w:rPr>
+          <w:strike/>
           <w:sz w:val="24"/>
           <w:szCs w:val="24"/>
           <w:lang w:val="en-US"/>
@@ -55,6 +71,7 @@
       </w:pPr>
       <w:r>
         <w:rPr>
+          <w:strike/>
           <w:sz w:val="24"/>
           <w:szCs w:val="24"/>
           <w:lang w:val="en-US"/>
@@ -64,6 +81,7 @@
       <w:proofErr w:type="spellStart"/>
       <w:r>
         <w:rPr>
+          <w:strike/>
           <w:sz w:val="24"/>
           <w:szCs w:val="24"/>
           <w:lang w:val="en-US"/>
@@ -71,6 +89,15 @@
         <w:t>Bagosz</w:t>
       </w:r>
       <w:proofErr w:type="spellEnd"/>
+      <w:r>
+        <w:rPr>
+          <w:strike/>
+          <w:sz w:val="24"/>
+          <w:szCs w:val="24"/>
+          <w:lang w:val="en-US"/>
+        </w:rPr>
+        <w:t xml:space="preserve">  - person</w:t>
+      </w:r>
     </w:p>
     <w:p>
       <w:pPr>
@@ -125,6 +152,13 @@
         <w:t>Bagoszno</w:t>
       </w:r>
       <w:proofErr w:type="spellEnd"/>
+      <w:r>
+        <w:rPr>
+          <w:sz w:val="24"/>
+          <w:szCs w:val="24"/>
+        </w:rPr>
+        <w:t xml:space="preserve">   -  PLACE</w:t>
+      </w:r>
     </w:p>
     <w:p>
       <w:pPr>
@@ -184,6 +218,13 @@
         </w:rPr>
         <w:t>)</w:t>
       </w:r>
+      <w:r>
+        <w:rPr>
+          <w:sz w:val="24"/>
+          <w:szCs w:val="24"/>
+        </w:rPr>
+        <w:t xml:space="preserve">   - RACE</w:t>
+      </w:r>
     </w:p>
     <w:p>
       <w:pPr>
@@ -229,22 +270,31 @@
         </w:rPr>
         <w:t xml:space="preserve"> (miasto)</w:t>
       </w:r>
-    </w:p>
-    <w:p>
-      <w:pPr>
-        <w:pStyle w:val="Akapitzlist"/>
-        <w:numPr>
-          <w:ilvl w:val="0"/>
-          <w:numId w:val="1"/>
-        </w:numPr>
-        <w:rPr>
-          <w:sz w:val="24"/>
-          <w:szCs w:val="24"/>
-        </w:rPr>
-      </w:pPr>
-      <w:proofErr w:type="spellStart"/>
-      <w:r>
-        <w:rPr>
+      <w:r>
+        <w:rPr>
+          <w:sz w:val="24"/>
+          <w:szCs w:val="24"/>
+        </w:rPr>
+        <w:t xml:space="preserve">   - PLACE</w:t>
+      </w:r>
+    </w:p>
+    <w:p>
+      <w:pPr>
+        <w:pStyle w:val="Akapitzlist"/>
+        <w:numPr>
+          <w:ilvl w:val="0"/>
+          <w:numId w:val="1"/>
+        </w:numPr>
+        <w:rPr>
+          <w:strike/>
+          <w:sz w:val="24"/>
+          <w:szCs w:val="24"/>
+        </w:rPr>
+      </w:pPr>
+      <w:proofErr w:type="spellStart"/>
+      <w:r>
+        <w:rPr>
+          <w:strike/>
           <w:sz w:val="24"/>
           <w:szCs w:val="24"/>
         </w:rPr>
@@ -253,6 +303,7 @@
       <w:proofErr w:type="spellEnd"/>
       <w:r>
         <w:rPr>
+          <w:strike/>
           <w:sz w:val="24"/>
           <w:szCs w:val="24"/>
         </w:rPr>
@@ -261,6 +312,7 @@
       <w:proofErr w:type="spellStart"/>
       <w:r>
         <w:rPr>
+          <w:strike/>
           <w:sz w:val="24"/>
           <w:szCs w:val="24"/>
         </w:rPr>
@@ -269,6 +321,7 @@
       <w:proofErr w:type="spellEnd"/>
       <w:r>
         <w:rPr>
+          <w:strike/>
           <w:sz w:val="24"/>
           <w:szCs w:val="24"/>
         </w:rPr>
@@ -277,6 +330,7 @@
       <w:proofErr w:type="spellStart"/>
       <w:r>
         <w:rPr>
+          <w:strike/>
           <w:sz w:val="24"/>
           <w:szCs w:val="24"/>
         </w:rPr>
@@ -285,6 +339,7 @@
       <w:proofErr w:type="spellEnd"/>
       <w:r>
         <w:rPr>
+          <w:strike/>
           <w:sz w:val="24"/>
           <w:szCs w:val="24"/>
         </w:rPr>
@@ -293,6 +348,7 @@
       <w:proofErr w:type="spellStart"/>
       <w:r>
         <w:rPr>
+          <w:strike/>
           <w:sz w:val="24"/>
           <w:szCs w:val="24"/>
         </w:rPr>
@@ -301,6 +357,7 @@
       <w:proofErr w:type="spellEnd"/>
       <w:r>
         <w:rPr>
+          <w:strike/>
           <w:sz w:val="24"/>
           <w:szCs w:val="24"/>
         </w:rPr>
@@ -309,6 +366,7 @@
       <w:proofErr w:type="spellStart"/>
       <w:r>
         <w:rPr>
+          <w:strike/>
           <w:sz w:val="24"/>
           <w:szCs w:val="24"/>
         </w:rPr>
@@ -317,26 +375,37 @@
       <w:proofErr w:type="spellEnd"/>
       <w:r>
         <w:rPr>
+          <w:strike/>
           <w:sz w:val="24"/>
           <w:szCs w:val="24"/>
         </w:rPr>
         <w:t>)</w:t>
       </w:r>
-    </w:p>
-    <w:p>
-      <w:pPr>
-        <w:pStyle w:val="Akapitzlist"/>
-        <w:numPr>
-          <w:ilvl w:val="0"/>
-          <w:numId w:val="1"/>
-        </w:numPr>
-        <w:rPr>
-          <w:sz w:val="24"/>
-          <w:szCs w:val="24"/>
-        </w:rPr>
-      </w:pPr>
-      <w:r>
-        <w:rPr>
+      <w:r>
+        <w:rPr>
+          <w:strike/>
+          <w:sz w:val="24"/>
+          <w:szCs w:val="24"/>
+        </w:rPr>
+        <w:t xml:space="preserve">   - PERSON</w:t>
+      </w:r>
+    </w:p>
+    <w:p>
+      <w:pPr>
+        <w:pStyle w:val="Akapitzlist"/>
+        <w:numPr>
+          <w:ilvl w:val="0"/>
+          <w:numId w:val="1"/>
+        </w:numPr>
+        <w:rPr>
+          <w:strike/>
+          <w:sz w:val="24"/>
+          <w:szCs w:val="24"/>
+        </w:rPr>
+      </w:pPr>
+      <w:r>
+        <w:rPr>
+          <w:strike/>
           <w:sz w:val="24"/>
           <w:szCs w:val="24"/>
         </w:rPr>
@@ -345,6 +414,7 @@
       <w:proofErr w:type="spellStart"/>
       <w:r>
         <w:rPr>
+          <w:strike/>
           <w:sz w:val="24"/>
           <w:szCs w:val="24"/>
         </w:rPr>
@@ -353,6 +423,7 @@
       <w:proofErr w:type="spellEnd"/>
       <w:r>
         <w:rPr>
+          <w:strike/>
           <w:sz w:val="24"/>
           <w:szCs w:val="24"/>
         </w:rPr>
@@ -361,6 +432,7 @@
       <w:proofErr w:type="spellStart"/>
       <w:r>
         <w:rPr>
+          <w:strike/>
           <w:sz w:val="24"/>
           <w:szCs w:val="24"/>
         </w:rPr>
@@ -368,6 +440,7 @@
       </w:r>
       <w:r>
         <w:rPr>
+          <w:strike/>
           <w:sz w:val="24"/>
           <w:szCs w:val="24"/>
         </w:rPr>
@@ -375,6 +448,7 @@
       </w:r>
       <w:r>
         <w:rPr>
+          <w:strike/>
           <w:sz w:val="24"/>
           <w:szCs w:val="24"/>
         </w:rPr>
@@ -383,6 +457,7 @@
       <w:r>
         <w:rPr>
           <w:rStyle w:val="Hipercze"/>
+          <w:strike/>
           <w:color w:val="auto"/>
           <w:sz w:val="24"/>
           <w:szCs w:val="24"/>
@@ -393,6 +468,7 @@
       <w:proofErr w:type="spellEnd"/>
       <w:r>
         <w:rPr>
+          <w:strike/>
           <w:sz w:val="24"/>
           <w:szCs w:val="24"/>
         </w:rPr>
@@ -400,6 +476,7 @@
       </w:r>
       <w:r>
         <w:rPr>
+          <w:strike/>
           <w:sz w:val="24"/>
           <w:szCs w:val="24"/>
         </w:rPr>
@@ -410,6 +487,7 @@
         <w:r>
           <w:rPr>
             <w:rStyle w:val="Hipercze"/>
+            <w:strike/>
             <w:color w:val="auto"/>
             <w:sz w:val="24"/>
             <w:szCs w:val="24"/>
@@ -421,6 +499,7 @@
       </w:hyperlink>
       <w:r>
         <w:rPr>
+          <w:strike/>
           <w:sz w:val="24"/>
           <w:szCs w:val="24"/>
         </w:rPr>
@@ -429,6 +508,7 @@
       <w:proofErr w:type="spellStart"/>
       <w:r>
         <w:rPr>
+          <w:strike/>
           <w:sz w:val="24"/>
           <w:szCs w:val="24"/>
         </w:rPr>
@@ -437,6 +517,7 @@
       <w:proofErr w:type="spellEnd"/>
       <w:r>
         <w:rPr>
+          <w:strike/>
           <w:sz w:val="24"/>
           <w:szCs w:val="24"/>
         </w:rPr>
@@ -447,6 +528,7 @@
         <w:r>
           <w:rPr>
             <w:rStyle w:val="Hipercze"/>
+            <w:strike/>
             <w:color w:val="auto"/>
             <w:sz w:val="24"/>
             <w:szCs w:val="24"/>
@@ -458,6 +540,7 @@
       </w:hyperlink>
       <w:r>
         <w:rPr>
+          <w:strike/>
           <w:sz w:val="24"/>
           <w:szCs w:val="24"/>
         </w:rPr>
@@ -467,6 +550,7 @@
         <w:r>
           <w:rPr>
             <w:rStyle w:val="Hipercze"/>
+            <w:strike/>
             <w:color w:val="auto"/>
             <w:sz w:val="24"/>
             <w:szCs w:val="24"/>
@@ -478,6 +562,7 @@
         <w:r>
           <w:rPr>
             <w:rStyle w:val="Hipercze"/>
+            <w:strike/>
             <w:color w:val="auto"/>
             <w:sz w:val="24"/>
             <w:szCs w:val="24"/>
@@ -489,26 +574,37 @@
       </w:hyperlink>
       <w:r>
         <w:rPr>
+          <w:strike/>
           <w:sz w:val="24"/>
           <w:szCs w:val="24"/>
         </w:rPr>
         <w:t>.)</w:t>
       </w:r>
-    </w:p>
-    <w:p>
-      <w:pPr>
-        <w:pStyle w:val="Akapitzlist"/>
-        <w:numPr>
-          <w:ilvl w:val="0"/>
-          <w:numId w:val="1"/>
-        </w:numPr>
-        <w:rPr>
-          <w:sz w:val="24"/>
-          <w:szCs w:val="24"/>
-        </w:rPr>
-      </w:pPr>
-      <w:r>
-        <w:rPr>
+      <w:r>
+        <w:rPr>
+          <w:strike/>
+          <w:sz w:val="24"/>
+          <w:szCs w:val="24"/>
+        </w:rPr>
+        <w:t xml:space="preserve">   - PERSON</w:t>
+      </w:r>
+    </w:p>
+    <w:p>
+      <w:pPr>
+        <w:pStyle w:val="Akapitzlist"/>
+        <w:numPr>
+          <w:ilvl w:val="0"/>
+          <w:numId w:val="1"/>
+        </w:numPr>
+        <w:rPr>
+          <w:strike/>
+          <w:sz w:val="24"/>
+          <w:szCs w:val="24"/>
+        </w:rPr>
+      </w:pPr>
+      <w:r>
+        <w:rPr>
+          <w:strike/>
           <w:sz w:val="24"/>
           <w:szCs w:val="24"/>
         </w:rPr>
@@ -517,6 +613,7 @@
       <w:proofErr w:type="spellStart"/>
       <w:r>
         <w:rPr>
+          <w:strike/>
           <w:sz w:val="24"/>
           <w:szCs w:val="24"/>
         </w:rPr>
@@ -525,11 +622,20 @@
       <w:proofErr w:type="spellEnd"/>
       <w:r>
         <w:rPr>
+          <w:strike/>
           <w:sz w:val="24"/>
           <w:szCs w:val="24"/>
         </w:rPr>
         <w:t>)</w:t>
       </w:r>
+      <w:r>
+        <w:rPr>
+          <w:strike/>
+          <w:sz w:val="24"/>
+          <w:szCs w:val="24"/>
+        </w:rPr>
+        <w:t xml:space="preserve">   - PERSON</w:t>
+      </w:r>
     </w:p>
     <w:p>
       <w:pPr>
@@ -575,6 +681,13 @@
         </w:rPr>
         <w:t xml:space="preserve"> (Dolina w głębokim wąwozie)</w:t>
       </w:r>
+      <w:r>
+        <w:rPr>
+          <w:sz w:val="24"/>
+          <w:szCs w:val="24"/>
+        </w:rPr>
+        <w:t xml:space="preserve">   - PLACE</w:t>
+      </w:r>
     </w:p>
     <w:p>
       <w:pPr>
@@ -613,6 +726,13 @@
         <w:t>Aurena</w:t>
       </w:r>
       <w:proofErr w:type="spellEnd"/>
+      <w:r>
+        <w:rPr>
+          <w:sz w:val="24"/>
+          <w:szCs w:val="24"/>
+        </w:rPr>
+        <w:t xml:space="preserve">   - PERSON</w:t>
+      </w:r>
     </w:p>
     <w:p>
       <w:pPr>
@@ -658,6 +778,13 @@
         <w:t>Entyna</w:t>
       </w:r>
       <w:proofErr w:type="spellEnd"/>
+      <w:r>
+        <w:rPr>
+          <w:sz w:val="24"/>
+          <w:szCs w:val="24"/>
+        </w:rPr>
+        <w:t xml:space="preserve">   - PLACE</w:t>
+      </w:r>
     </w:p>
     <w:p>
       <w:pPr>
@@ -687,6 +814,13 @@
         </w:rPr>
         <w:t xml:space="preserve">  - Sakowo </w:t>
       </w:r>
+      <w:r>
+        <w:rPr>
+          <w:sz w:val="24"/>
+          <w:szCs w:val="24"/>
+        </w:rPr>
+        <w:t xml:space="preserve">  - PLACE</w:t>
+      </w:r>
     </w:p>
     <w:p>
       <w:pPr>
@@ -725,6 +859,13 @@
         <w:t>Smaduł</w:t>
       </w:r>
       <w:proofErr w:type="spellEnd"/>
+      <w:r>
+        <w:rPr>
+          <w:sz w:val="24"/>
+          <w:szCs w:val="24"/>
+        </w:rPr>
+        <w:t xml:space="preserve">   - PERSON</w:t>
+      </w:r>
     </w:p>
     <w:p>
       <w:pPr>
@@ -754,22 +895,31 @@
         <w:t>Drzewacz</w:t>
       </w:r>
       <w:proofErr w:type="spellEnd"/>
-    </w:p>
-    <w:p>
-      <w:pPr>
-        <w:pStyle w:val="Akapitzlist"/>
-        <w:numPr>
-          <w:ilvl w:val="0"/>
-          <w:numId w:val="1"/>
-        </w:numPr>
-        <w:rPr>
-          <w:sz w:val="24"/>
-          <w:szCs w:val="24"/>
-        </w:rPr>
-      </w:pPr>
-      <w:proofErr w:type="spellStart"/>
-      <w:r>
-        <w:rPr>
+      <w:r>
+        <w:rPr>
+          <w:sz w:val="24"/>
+          <w:szCs w:val="24"/>
+        </w:rPr>
+        <w:t xml:space="preserve">   - RACE</w:t>
+      </w:r>
+    </w:p>
+    <w:p>
+      <w:pPr>
+        <w:pStyle w:val="Akapitzlist"/>
+        <w:numPr>
+          <w:ilvl w:val="0"/>
+          <w:numId w:val="1"/>
+        </w:numPr>
+        <w:rPr>
+          <w:strike/>
+          <w:sz w:val="24"/>
+          <w:szCs w:val="24"/>
+        </w:rPr>
+      </w:pPr>
+      <w:proofErr w:type="spellStart"/>
+      <w:r>
+        <w:rPr>
+          <w:strike/>
           <w:sz w:val="24"/>
           <w:szCs w:val="24"/>
         </w:rPr>
@@ -778,6 +928,7 @@
       <w:proofErr w:type="spellEnd"/>
       <w:r>
         <w:rPr>
+          <w:strike/>
           <w:sz w:val="24"/>
           <w:szCs w:val="24"/>
         </w:rPr>
@@ -786,6 +937,7 @@
       <w:proofErr w:type="spellStart"/>
       <w:r>
         <w:rPr>
+          <w:strike/>
           <w:sz w:val="24"/>
           <w:szCs w:val="24"/>
         </w:rPr>
@@ -794,54 +946,84 @@
       <w:proofErr w:type="spellEnd"/>
       <w:r>
         <w:rPr>
+          <w:strike/>
           <w:sz w:val="24"/>
           <w:szCs w:val="24"/>
         </w:rPr>
         <w:t xml:space="preserve"> (tu spoko)</w:t>
       </w:r>
-    </w:p>
-    <w:p>
-      <w:pPr>
-        <w:pStyle w:val="Akapitzlist"/>
-        <w:numPr>
-          <w:ilvl w:val="0"/>
-          <w:numId w:val="1"/>
-        </w:numPr>
-        <w:rPr>
-          <w:sz w:val="24"/>
-          <w:szCs w:val="24"/>
-        </w:rPr>
-      </w:pPr>
-      <w:r>
-        <w:rPr>
-          <w:sz w:val="24"/>
-          <w:szCs w:val="24"/>
-        </w:rPr>
-        <w:t>żmijowy język - Smoczy Język (podstępny)</w:t>
-      </w:r>
-    </w:p>
-    <w:p>
-      <w:pPr>
-        <w:pStyle w:val="Akapitzlist"/>
-        <w:numPr>
-          <w:ilvl w:val="0"/>
-          <w:numId w:val="1"/>
-        </w:numPr>
-        <w:rPr>
-          <w:sz w:val="24"/>
-          <w:szCs w:val="24"/>
-        </w:rPr>
-      </w:pPr>
-      <w:r>
-        <w:rPr>
-          <w:sz w:val="24"/>
-          <w:szCs w:val="24"/>
-        </w:rPr>
-        <w:t xml:space="preserve">Głos </w:t>
-      </w:r>
-      <w:proofErr w:type="spellStart"/>
-      <w:r>
-        <w:rPr>
+      <w:r>
+        <w:rPr>
+          <w:strike/>
+          <w:sz w:val="24"/>
+          <w:szCs w:val="24"/>
+        </w:rPr>
+        <w:t xml:space="preserve">   - PERSON</w:t>
+      </w:r>
+    </w:p>
+    <w:p>
+      <w:pPr>
+        <w:pStyle w:val="Akapitzlist"/>
+        <w:numPr>
+          <w:ilvl w:val="0"/>
+          <w:numId w:val="1"/>
+        </w:numPr>
+        <w:rPr>
+          <w:strike/>
+          <w:sz w:val="24"/>
+          <w:szCs w:val="24"/>
+        </w:rPr>
+      </w:pPr>
+      <w:r>
+        <w:rPr>
+          <w:strike/>
+          <w:sz w:val="24"/>
+          <w:szCs w:val="24"/>
+        </w:rPr>
+        <w:t>Smoczy Język  - żmijowy język</w:t>
+      </w:r>
+      <w:r>
+        <w:rPr>
+          <w:strike/>
+          <w:sz w:val="24"/>
+          <w:szCs w:val="24"/>
+        </w:rPr>
+        <w:t>(podstępny)</w:t>
+      </w:r>
+      <w:r>
+        <w:rPr>
+          <w:strike/>
+          <w:sz w:val="24"/>
+          <w:szCs w:val="24"/>
+        </w:rPr>
+        <w:t xml:space="preserve">   - PERSON</w:t>
+      </w:r>
+    </w:p>
+    <w:p>
+      <w:pPr>
+        <w:pStyle w:val="Akapitzlist"/>
+        <w:numPr>
+          <w:ilvl w:val="0"/>
+          <w:numId w:val="1"/>
+        </w:numPr>
+        <w:rPr>
+          <w:strike/>
+          <w:sz w:val="24"/>
+          <w:szCs w:val="24"/>
+        </w:rPr>
+      </w:pPr>
+      <w:r>
+        <w:rPr>
+          <w:strike/>
+          <w:sz w:val="24"/>
+          <w:szCs w:val="24"/>
+        </w:rPr>
+        <w:t xml:space="preserve">Rzecznik </w:t>
+      </w:r>
+      <w:proofErr w:type="spellStart"/>
+      <w:r>
+        <w:rPr>
+          <w:strike/>
           <w:sz w:val="24"/>
           <w:szCs w:val="24"/>
         </w:rPr>
@@ -850,20 +1032,38 @@
       <w:proofErr w:type="spellEnd"/>
       <w:r>
         <w:rPr>
-          <w:sz w:val="24"/>
-          <w:szCs w:val="24"/>
-        </w:rPr>
-        <w:t xml:space="preserve"> - Rzecznik </w:t>
-      </w:r>
-      <w:proofErr w:type="spellStart"/>
-      <w:r>
-        <w:rPr>
+          <w:strike/>
+          <w:sz w:val="24"/>
+          <w:szCs w:val="24"/>
+        </w:rPr>
+        <w:t xml:space="preserve">    - Głos </w:t>
+      </w:r>
+      <w:proofErr w:type="spellStart"/>
+      <w:r>
+        <w:rPr>
+          <w:strike/>
           <w:sz w:val="24"/>
           <w:szCs w:val="24"/>
         </w:rPr>
         <w:t>Saurona</w:t>
       </w:r>
       <w:proofErr w:type="spellEnd"/>
+      <w:r>
+        <w:rPr>
+          <w:strike/>
+          <w:sz w:val="24"/>
+          <w:szCs w:val="24"/>
+        </w:rPr>
+        <w:t xml:space="preserve"> </w:t>
+      </w:r>
+      <w:r>
+        <w:rPr>
+          <w:strike/>
+          <w:sz w:val="24"/>
+          <w:szCs w:val="24"/>
+        </w:rPr>
+        <w:t>- PERSON</w:t>
+      </w:r>
     </w:p>
     <w:p>
       <w:pPr>
@@ -899,6 +1099,13 @@
           <w:szCs w:val="24"/>
         </w:rPr>
         <w:t>)</w:t>
+      </w:r>
+      <w:r>
+        <w:rPr>
+          <w:sz w:val="24"/>
+          <w:szCs w:val="24"/>
+        </w:rPr>
+        <w:t xml:space="preserve">   - PLACE</w:t>
       </w:r>
     </w:p>
     <w:p>
@@ -959,6 +1166,15 @@
         </w:rPr>
         <w:t xml:space="preserve"> - Gaduła</w:t>
       </w:r>
+      <w:r>
+        <w:rPr>
+          <w:rFonts w:eastAsia="Times New Roman" w:cs="Times New Roman"/>
+          <w:bCs/>
+          <w:sz w:val="24"/>
+          <w:szCs w:val="24"/>
+        </w:rPr>
+        <w:t xml:space="preserve">    - PERSON</w:t>
+      </w:r>
     </w:p>
     <w:p>
       <w:pPr>
@@ -978,6 +1194,13 @@
           <w:szCs w:val="24"/>
         </w:rPr>
         <w:t>Mroczna wieża - Czarna Wieża</w:t>
+      </w:r>
+      <w:r>
+        <w:rPr>
+          <w:sz w:val="24"/>
+          <w:szCs w:val="24"/>
+        </w:rPr>
+        <w:t xml:space="preserve">    - BUILDING</w:t>
       </w:r>
     </w:p>
     <w:p/>
@@ -1245,6 +1468,7 @@
   <w:style w:type="paragraph" w:default="1" w:styleId="Normalny">
     <w:name w:val="Normal"/>
     <w:qFormat/>
+    <w:rsid w:val="00745010"/>
   </w:style>
   <w:style w:type="paragraph" w:styleId="Nagwek3">
     <w:name w:val="heading 3"/>

--- a/Proper names.docx
+++ b/Proper names.docx
@@ -10,13 +10,15 @@
           <w:numId w:val="1"/>
         </w:numPr>
         <w:rPr>
-          <w:sz w:val="24"/>
-          <w:szCs w:val="24"/>
-        </w:rPr>
-      </w:pPr>
-      <w:proofErr w:type="spellStart"/>
-      <w:r>
-        <w:rPr>
+          <w:strike/>
+          <w:sz w:val="24"/>
+          <w:szCs w:val="24"/>
+        </w:rPr>
+      </w:pPr>
+      <w:proofErr w:type="spellStart"/>
+      <w:r>
+        <w:rPr>
+          <w:strike/>
           <w:sz w:val="24"/>
           <w:szCs w:val="24"/>
         </w:rPr>
@@ -25,6 +27,7 @@
       <w:proofErr w:type="spellEnd"/>
       <w:r>
         <w:rPr>
+          <w:strike/>
           <w:sz w:val="24"/>
           <w:szCs w:val="24"/>
         </w:rPr>
@@ -33,6 +36,7 @@
       <w:proofErr w:type="spellStart"/>
       <w:r>
         <w:rPr>
+          <w:strike/>
           <w:sz w:val="24"/>
           <w:szCs w:val="24"/>
         </w:rPr>
@@ -41,6 +45,7 @@
       <w:proofErr w:type="spellEnd"/>
       <w:r>
         <w:rPr>
+          <w:strike/>
           <w:sz w:val="24"/>
           <w:szCs w:val="24"/>
         </w:rPr>
@@ -49,6 +54,7 @@
       <w:r>
         <w:rPr>
           <w:b/>
+          <w:strike/>
           <w:sz w:val="24"/>
           <w:szCs w:val="24"/>
         </w:rPr>
@@ -107,13 +113,15 @@
           <w:numId w:val="1"/>
         </w:numPr>
         <w:rPr>
-          <w:sz w:val="24"/>
-          <w:szCs w:val="24"/>
-        </w:rPr>
-      </w:pPr>
-      <w:proofErr w:type="spellStart"/>
-      <w:r>
-        <w:rPr>
+          <w:strike/>
+          <w:sz w:val="24"/>
+          <w:szCs w:val="24"/>
+        </w:rPr>
+      </w:pPr>
+      <w:proofErr w:type="spellStart"/>
+      <w:r>
+        <w:rPr>
+          <w:strike/>
           <w:sz w:val="24"/>
           <w:szCs w:val="24"/>
         </w:rPr>
@@ -122,6 +130,7 @@
       <w:proofErr w:type="spellEnd"/>
       <w:r>
         <w:rPr>
+          <w:strike/>
           <w:sz w:val="24"/>
           <w:szCs w:val="24"/>
         </w:rPr>
@@ -130,6 +139,7 @@
       <w:proofErr w:type="spellStart"/>
       <w:r>
         <w:rPr>
+          <w:strike/>
           <w:sz w:val="24"/>
           <w:szCs w:val="24"/>
         </w:rPr>
@@ -138,6 +148,7 @@
       <w:proofErr w:type="spellEnd"/>
       <w:r>
         <w:rPr>
+          <w:strike/>
           <w:sz w:val="24"/>
           <w:szCs w:val="24"/>
         </w:rPr>
@@ -146,6 +157,7 @@
       <w:proofErr w:type="spellStart"/>
       <w:r>
         <w:rPr>
+          <w:strike/>
           <w:sz w:val="24"/>
           <w:szCs w:val="24"/>
         </w:rPr>
@@ -154,6 +166,7 @@
       <w:proofErr w:type="spellEnd"/>
       <w:r>
         <w:rPr>
+          <w:strike/>
           <w:sz w:val="24"/>
           <w:szCs w:val="24"/>
         </w:rPr>
@@ -234,13 +247,15 @@
           <w:numId w:val="1"/>
         </w:numPr>
         <w:rPr>
-          <w:sz w:val="24"/>
-          <w:szCs w:val="24"/>
-        </w:rPr>
-      </w:pPr>
-      <w:proofErr w:type="spellStart"/>
-      <w:r>
-        <w:rPr>
+          <w:strike/>
+          <w:sz w:val="24"/>
+          <w:szCs w:val="24"/>
+        </w:rPr>
+      </w:pPr>
+      <w:proofErr w:type="spellStart"/>
+      <w:r>
+        <w:rPr>
+          <w:strike/>
           <w:sz w:val="24"/>
           <w:szCs w:val="24"/>
         </w:rPr>
@@ -249,6 +264,7 @@
       <w:proofErr w:type="spellEnd"/>
       <w:r>
         <w:rPr>
+          <w:strike/>
           <w:sz w:val="24"/>
           <w:szCs w:val="24"/>
         </w:rPr>
@@ -257,6 +273,7 @@
       <w:proofErr w:type="spellStart"/>
       <w:r>
         <w:rPr>
+          <w:strike/>
           <w:sz w:val="24"/>
           <w:szCs w:val="24"/>
         </w:rPr>
@@ -265,6 +282,7 @@
       <w:proofErr w:type="spellEnd"/>
       <w:r>
         <w:rPr>
+          <w:strike/>
           <w:sz w:val="24"/>
           <w:szCs w:val="24"/>
         </w:rPr>
@@ -272,6 +290,7 @@
       </w:r>
       <w:r>
         <w:rPr>
+          <w:strike/>
           <w:sz w:val="24"/>
           <w:szCs w:val="24"/>
         </w:rPr>
@@ -645,13 +664,15 @@
           <w:numId w:val="1"/>
         </w:numPr>
         <w:rPr>
-          <w:sz w:val="24"/>
-          <w:szCs w:val="24"/>
-        </w:rPr>
-      </w:pPr>
-      <w:proofErr w:type="spellStart"/>
-      <w:r>
-        <w:rPr>
+          <w:strike/>
+          <w:sz w:val="24"/>
+          <w:szCs w:val="24"/>
+        </w:rPr>
+      </w:pPr>
+      <w:proofErr w:type="spellStart"/>
+      <w:r>
+        <w:rPr>
+          <w:strike/>
           <w:sz w:val="24"/>
           <w:szCs w:val="24"/>
         </w:rPr>
@@ -660,6 +681,7 @@
       <w:proofErr w:type="spellEnd"/>
       <w:r>
         <w:rPr>
+          <w:strike/>
           <w:sz w:val="24"/>
           <w:szCs w:val="24"/>
         </w:rPr>
@@ -668,6 +690,7 @@
       <w:proofErr w:type="spellStart"/>
       <w:r>
         <w:rPr>
+          <w:strike/>
           <w:sz w:val="24"/>
           <w:szCs w:val="24"/>
         </w:rPr>
@@ -676,6 +699,7 @@
       <w:proofErr w:type="spellEnd"/>
       <w:r>
         <w:rPr>
+          <w:strike/>
           <w:sz w:val="24"/>
           <w:szCs w:val="24"/>
         </w:rPr>
@@ -683,6 +707,7 @@
       </w:r>
       <w:r>
         <w:rPr>
+          <w:strike/>
           <w:sz w:val="24"/>
           <w:szCs w:val="24"/>
         </w:rPr>
@@ -697,13 +722,15 @@
           <w:numId w:val="1"/>
         </w:numPr>
         <w:rPr>
-          <w:sz w:val="24"/>
-          <w:szCs w:val="24"/>
-        </w:rPr>
-      </w:pPr>
-      <w:proofErr w:type="spellStart"/>
-      <w:r>
-        <w:rPr>
+          <w:strike/>
+          <w:sz w:val="24"/>
+          <w:szCs w:val="24"/>
+        </w:rPr>
+      </w:pPr>
+      <w:proofErr w:type="spellStart"/>
+      <w:r>
+        <w:rPr>
+          <w:strike/>
           <w:sz w:val="24"/>
           <w:szCs w:val="24"/>
         </w:rPr>
@@ -712,6 +739,7 @@
       <w:proofErr w:type="spellEnd"/>
       <w:r>
         <w:rPr>
+          <w:strike/>
           <w:sz w:val="24"/>
           <w:szCs w:val="24"/>
         </w:rPr>
@@ -720,6 +748,7 @@
       <w:proofErr w:type="spellStart"/>
       <w:r>
         <w:rPr>
+          <w:strike/>
           <w:sz w:val="24"/>
           <w:szCs w:val="24"/>
         </w:rPr>
@@ -728,6 +757,7 @@
       <w:proofErr w:type="spellEnd"/>
       <w:r>
         <w:rPr>
+          <w:strike/>
           <w:sz w:val="24"/>
           <w:szCs w:val="24"/>
         </w:rPr>
@@ -742,12 +772,14 @@
           <w:numId w:val="1"/>
         </w:numPr>
         <w:rPr>
-          <w:sz w:val="24"/>
-          <w:szCs w:val="24"/>
-        </w:rPr>
-      </w:pPr>
-      <w:r>
-        <w:rPr>
+          <w:strike/>
+          <w:sz w:val="24"/>
+          <w:szCs w:val="24"/>
+        </w:rPr>
+      </w:pPr>
+      <w:r>
+        <w:rPr>
+          <w:strike/>
           <w:sz w:val="24"/>
           <w:szCs w:val="24"/>
         </w:rPr>
@@ -756,6 +788,7 @@
       <w:proofErr w:type="spellStart"/>
       <w:r>
         <w:rPr>
+          <w:strike/>
           <w:sz w:val="24"/>
           <w:szCs w:val="24"/>
         </w:rPr>
@@ -764,6 +797,7 @@
       <w:proofErr w:type="spellEnd"/>
       <w:r>
         <w:rPr>
+          <w:strike/>
           <w:sz w:val="24"/>
           <w:szCs w:val="24"/>
         </w:rPr>
@@ -772,6 +806,7 @@
       <w:proofErr w:type="spellStart"/>
       <w:r>
         <w:rPr>
+          <w:strike/>
           <w:sz w:val="24"/>
           <w:szCs w:val="24"/>
         </w:rPr>
@@ -780,6 +815,7 @@
       <w:proofErr w:type="spellEnd"/>
       <w:r>
         <w:rPr>
+          <w:strike/>
           <w:sz w:val="24"/>
           <w:szCs w:val="24"/>
         </w:rPr>
@@ -794,13 +830,15 @@
           <w:numId w:val="1"/>
         </w:numPr>
         <w:rPr>
-          <w:sz w:val="24"/>
-          <w:szCs w:val="24"/>
-        </w:rPr>
-      </w:pPr>
-      <w:proofErr w:type="spellStart"/>
-      <w:r>
-        <w:rPr>
+          <w:strike/>
+          <w:sz w:val="24"/>
+          <w:szCs w:val="24"/>
+        </w:rPr>
+      </w:pPr>
+      <w:proofErr w:type="spellStart"/>
+      <w:r>
+        <w:rPr>
+          <w:strike/>
           <w:sz w:val="24"/>
           <w:szCs w:val="24"/>
         </w:rPr>
@@ -809,6 +847,7 @@
       <w:proofErr w:type="spellEnd"/>
       <w:r>
         <w:rPr>
+          <w:strike/>
           <w:sz w:val="24"/>
           <w:szCs w:val="24"/>
         </w:rPr>
@@ -816,6 +855,7 @@
       </w:r>
       <w:r>
         <w:rPr>
+          <w:strike/>
           <w:sz w:val="24"/>
           <w:szCs w:val="24"/>
         </w:rPr>
@@ -830,13 +870,15 @@
           <w:numId w:val="1"/>
         </w:numPr>
         <w:rPr>
-          <w:sz w:val="24"/>
-          <w:szCs w:val="24"/>
-        </w:rPr>
-      </w:pPr>
-      <w:proofErr w:type="spellStart"/>
-      <w:r>
-        <w:rPr>
+          <w:strike/>
+          <w:sz w:val="24"/>
+          <w:szCs w:val="24"/>
+        </w:rPr>
+      </w:pPr>
+      <w:proofErr w:type="spellStart"/>
+      <w:r>
+        <w:rPr>
+          <w:strike/>
           <w:sz w:val="24"/>
           <w:szCs w:val="24"/>
         </w:rPr>
@@ -845,6 +887,7 @@
       <w:proofErr w:type="spellEnd"/>
       <w:r>
         <w:rPr>
+          <w:strike/>
           <w:sz w:val="24"/>
           <w:szCs w:val="24"/>
         </w:rPr>
@@ -853,6 +896,7 @@
       <w:proofErr w:type="spellStart"/>
       <w:r>
         <w:rPr>
+          <w:strike/>
           <w:sz w:val="24"/>
           <w:szCs w:val="24"/>
         </w:rPr>
@@ -861,6 +905,7 @@
       <w:proofErr w:type="spellEnd"/>
       <w:r>
         <w:rPr>
+          <w:strike/>
           <w:sz w:val="24"/>
           <w:szCs w:val="24"/>
         </w:rPr>
@@ -1120,6 +1165,7 @@
         <w:rPr>
           <w:rFonts w:eastAsia="Times New Roman" w:cs="Times New Roman"/>
           <w:bCs/>
+          <w:strike/>
           <w:sz w:val="24"/>
           <w:szCs w:val="24"/>
         </w:rPr>
@@ -1130,6 +1176,7 @@
           <w:rPr>
             <w:rFonts w:eastAsia="Times New Roman" w:cs="Times New Roman"/>
             <w:bCs/>
+            <w:strike/>
             <w:sz w:val="24"/>
             <w:szCs w:val="24"/>
           </w:rPr>
@@ -1140,6 +1187,7 @@
           <w:rPr>
             <w:rFonts w:eastAsia="Times New Roman" w:cs="Times New Roman"/>
             <w:bCs/>
+            <w:strike/>
             <w:sz w:val="24"/>
             <w:szCs w:val="24"/>
           </w:rPr>
@@ -1150,6 +1198,7 @@
           <w:rPr>
             <w:rFonts w:eastAsia="Times New Roman" w:cs="Times New Roman"/>
             <w:bCs/>
+            <w:strike/>
             <w:sz w:val="24"/>
             <w:szCs w:val="24"/>
           </w:rPr>
@@ -1161,6 +1210,7 @@
         <w:rPr>
           <w:rFonts w:eastAsia="Times New Roman" w:cs="Times New Roman"/>
           <w:bCs/>
+          <w:strike/>
           <w:sz w:val="24"/>
           <w:szCs w:val="24"/>
         </w:rPr>
@@ -1170,6 +1220,7 @@
         <w:rPr>
           <w:rFonts w:eastAsia="Times New Roman" w:cs="Times New Roman"/>
           <w:bCs/>
+          <w:strike/>
           <w:sz w:val="24"/>
           <w:szCs w:val="24"/>
         </w:rPr>

--- a/Proper names.docx
+++ b/Proper names.docx
@@ -920,12 +920,14 @@
           <w:numId w:val="1"/>
         </w:numPr>
         <w:rPr>
-          <w:sz w:val="24"/>
-          <w:szCs w:val="24"/>
-        </w:rPr>
-      </w:pPr>
-      <w:r>
-        <w:rPr>
+          <w:strike/>
+          <w:sz w:val="24"/>
+          <w:szCs w:val="24"/>
+        </w:rPr>
+      </w:pPr>
+      <w:r>
+        <w:rPr>
+          <w:strike/>
           <w:sz w:val="24"/>
           <w:szCs w:val="24"/>
         </w:rPr>
@@ -934,6 +936,7 @@
       <w:proofErr w:type="spellStart"/>
       <w:r>
         <w:rPr>
+          <w:strike/>
           <w:sz w:val="24"/>
           <w:szCs w:val="24"/>
         </w:rPr>
@@ -942,6 +945,7 @@
       <w:proofErr w:type="spellEnd"/>
       <w:r>
         <w:rPr>
+          <w:strike/>
           <w:sz w:val="24"/>
           <w:szCs w:val="24"/>
         </w:rPr>
@@ -1118,12 +1122,14 @@
           <w:numId w:val="1"/>
         </w:numPr>
         <w:rPr>
-          <w:sz w:val="24"/>
-          <w:szCs w:val="24"/>
-        </w:rPr>
-      </w:pPr>
-      <w:r>
-        <w:rPr>
+          <w:strike/>
+          <w:sz w:val="24"/>
+          <w:szCs w:val="24"/>
+        </w:rPr>
+      </w:pPr>
+      <w:r>
+        <w:rPr>
+          <w:strike/>
           <w:sz w:val="24"/>
           <w:szCs w:val="24"/>
         </w:rPr>
@@ -1132,6 +1138,7 @@
       <w:proofErr w:type="spellStart"/>
       <w:r>
         <w:rPr>
+          <w:strike/>
           <w:sz w:val="24"/>
           <w:szCs w:val="24"/>
         </w:rPr>
@@ -1140,6 +1147,7 @@
       <w:proofErr w:type="spellEnd"/>
       <w:r>
         <w:rPr>
+          <w:strike/>
           <w:sz w:val="24"/>
           <w:szCs w:val="24"/>
         </w:rPr>
@@ -1147,6 +1155,7 @@
       </w:r>
       <w:r>
         <w:rPr>
+          <w:strike/>
           <w:sz w:val="24"/>
           <w:szCs w:val="24"/>
         </w:rPr>
@@ -1235,12 +1244,14 @@
           <w:numId w:val="1"/>
         </w:numPr>
         <w:rPr>
-          <w:sz w:val="24"/>
-          <w:szCs w:val="24"/>
-        </w:rPr>
-      </w:pPr>
-      <w:r>
-        <w:rPr>
+          <w:strike/>
+          <w:sz w:val="24"/>
+          <w:szCs w:val="24"/>
+        </w:rPr>
+      </w:pPr>
+      <w:r>
+        <w:rPr>
+          <w:strike/>
           <w:sz w:val="24"/>
           <w:szCs w:val="24"/>
         </w:rPr>
@@ -1248,6 +1259,7 @@
       </w:r>
       <w:r>
         <w:rPr>
+          <w:strike/>
           <w:sz w:val="24"/>
           <w:szCs w:val="24"/>
         </w:rPr>
